--- a/Installation.docx
+++ b/Installation.docx
@@ -13,6 +13,8 @@
           <w:b/>
         </w:rPr>
       </w:pPr>
+      <w:bookmarkStart w:id="0" w:name="_GoBack"/>
+      <w:bookmarkEnd w:id="0"/>
       <w:r>
         <w:t xml:space="preserve">Set </w:t>
       </w:r>
@@ -32,13 +34,7 @@
         <w:rPr>
           <w:b/>
         </w:rPr>
-        <w:t xml:space="preserve">Sample: </w:t>
-      </w:r>
-      <w:r>
-        <w:rPr>
-          <w:b/>
-        </w:rPr>
-        <w:t>C:\Program Files\Java\jdk1.8.0_161</w:t>
+        <w:t>Sample: C:\Program Files\Java\jdk1.8.0_161</w:t>
       </w:r>
     </w:p>
     <w:p>
@@ -83,25 +79,7 @@
         <w:rPr>
           <w:b/>
         </w:rPr>
-        <w:t xml:space="preserve">Sample:  </w:t>
-      </w:r>
-      <w:r>
-        <w:rPr>
-          <w:b/>
-        </w:rPr>
-        <w:t>C:\Users\</w:t>
-      </w:r>
-      <w:r>
-        <w:rPr>
-          <w:b/>
-        </w:rPr>
-        <w:t>th</w:t>
-      </w:r>
-      <w:r>
-        <w:rPr>
-          <w:b/>
-        </w:rPr>
-        <w:t>arun\AppData\Local\Android\sdk</w:t>
+        <w:t>Sample:  C:\Users\tharun\AppData\Local\Android\sdk</w:t>
       </w:r>
     </w:p>
     <w:p>
@@ -241,8 +219,6 @@
       <w:r>
         <w:t xml:space="preserve">for the connected device </w:t>
       </w:r>
-      <w:bookmarkStart w:id="0" w:name="_GoBack"/>
-      <w:bookmarkEnd w:id="0"/>
       <w:r>
         <w:t>and it current status.</w:t>
       </w:r>
@@ -393,10 +369,7 @@
         </w:numPr>
       </w:pPr>
       <w:r>
-        <w:t xml:space="preserve">Now </w:t>
-      </w:r>
-      <w:r>
-        <w:t xml:space="preserve">Open the </w:t>
+        <w:t xml:space="preserve">Now Open the </w:t>
       </w:r>
       <w:proofErr w:type="spellStart"/>
       <w:r>
@@ -404,10 +377,7 @@
       </w:r>
       <w:proofErr w:type="spellEnd"/>
       <w:r>
-        <w:t xml:space="preserve"> Project in eclipse </w:t>
-      </w:r>
-      <w:r>
-        <w:t xml:space="preserve">replace the Device name and device ID in the Test Scripts </w:t>
+        <w:t xml:space="preserve"> Project in eclipse replace the Device name and device ID in the Test Scripts </w:t>
       </w:r>
     </w:p>
     <w:p>
@@ -838,6 +808,7 @@
     <w:lsdException w:name="HTML Sample" w:semiHidden="1" w:unhideWhenUsed="1"/>
     <w:lsdException w:name="HTML Typewriter" w:semiHidden="1" w:unhideWhenUsed="1"/>
     <w:lsdException w:name="HTML Variable" w:semiHidden="1" w:unhideWhenUsed="1"/>
+    <w:lsdException w:name="Normal Table" w:semiHidden="1" w:unhideWhenUsed="1"/>
     <w:lsdException w:name="annotation subject" w:semiHidden="1" w:unhideWhenUsed="1"/>
     <w:lsdException w:name="No List" w:semiHidden="1" w:unhideWhenUsed="1"/>
     <w:lsdException w:name="Outline List 1" w:semiHidden="1" w:unhideWhenUsed="1"/>
@@ -883,9 +854,11 @@
     <w:lsdException w:name="Table Subtle 1" w:semiHidden="1" w:unhideWhenUsed="1"/>
     <w:lsdException w:name="Table Subtle 2" w:semiHidden="1" w:unhideWhenUsed="1"/>
     <w:lsdException w:name="Table Web 1" w:semiHidden="1" w:unhideWhenUsed="1"/>
+    <w:lsdException w:name="Table Web 2" w:semiHidden="1" w:unhideWhenUsed="1"/>
     <w:lsdException w:name="Table Web 3" w:semiHidden="1" w:unhideWhenUsed="1"/>
     <w:lsdException w:name="Balloon Text" w:semiHidden="1" w:unhideWhenUsed="1"/>
     <w:lsdException w:name="Table Grid" w:uiPriority="39"/>
+    <w:lsdException w:name="Table Theme" w:semiHidden="1" w:unhideWhenUsed="1"/>
     <w:lsdException w:name="Placeholder Text" w:semiHidden="1"/>
     <w:lsdException w:name="No Spacing" w:uiPriority="1" w:qFormat="1"/>
     <w:lsdException w:name="Light Shading" w:uiPriority="60"/>
@@ -1135,6 +1108,7 @@
   <w:style w:type="character" w:default="1" w:styleId="DefaultParagraphFont">
     <w:name w:val="Default Paragraph Font"/>
     <w:uiPriority w:val="1"/>
+    <w:semiHidden/>
     <w:unhideWhenUsed/>
   </w:style>
   <w:style w:type="table" w:default="1" w:styleId="TableNormal">
@@ -1203,6 +1177,36 @@
     <w:rPr>
       <w:color w:val="605E5C"/>
       <w:shd w:val="clear" w:color="auto" w:fill="E1DFDD"/>
+    </w:rPr>
+  </w:style>
+  <w:style w:type="paragraph" w:styleId="BalloonText">
+    <w:name w:val="Balloon Text"/>
+    <w:basedOn w:val="Normal"/>
+    <w:link w:val="BalloonTextChar"/>
+    <w:uiPriority w:val="99"/>
+    <w:semiHidden/>
+    <w:unhideWhenUsed/>
+    <w:rsid w:val="00B5388E"/>
+    <w:pPr>
+      <w:spacing w:after="0" w:line="240" w:lineRule="auto"/>
+    </w:pPr>
+    <w:rPr>
+      <w:rFonts w:ascii="Times New Roman" w:hAnsi="Times New Roman" w:cs="Times New Roman"/>
+      <w:sz w:val="18"/>
+      <w:szCs w:val="18"/>
+    </w:rPr>
+  </w:style>
+  <w:style w:type="character" w:customStyle="1" w:styleId="BalloonTextChar">
+    <w:name w:val="Balloon Text Char"/>
+    <w:basedOn w:val="DefaultParagraphFont"/>
+    <w:link w:val="BalloonText"/>
+    <w:uiPriority w:val="99"/>
+    <w:semiHidden/>
+    <w:rsid w:val="00B5388E"/>
+    <w:rPr>
+      <w:rFonts w:ascii="Times New Roman" w:hAnsi="Times New Roman" w:cs="Times New Roman"/>
+      <w:sz w:val="18"/>
+      <w:szCs w:val="18"/>
     </w:rPr>
   </w:style>
 </w:styles>
